--- a/DOCUMENTS/ABSTRACT.docx
+++ b/DOCUMENTS/ABSTRACT.docx
@@ -1,6 +1,6 @@
 
 <file path=word/document.xml><?xml version="1.0" encoding="utf-8"?>
-<w:document xmlns:wpc="http://schemas.microsoft.com/office/word/2010/wordprocessingCanvas" xmlns:cx="http://schemas.microsoft.com/office/drawing/2014/chartex" xmlns:cx1="http://schemas.microsoft.com/office/drawing/2015/9/8/chartex" xmlns:cx2="http://schemas.microsoft.com/office/drawing/2015/10/21/chartex" xmlns:cx3="http://schemas.microsoft.com/office/drawing/2016/5/9/chartex" xmlns:cx4="http://schemas.microsoft.com/office/drawing/2016/5/10/chartex" xmlns:cx5="http://schemas.microsoft.com/office/drawing/2016/5/11/chartex" xmlns:cx6="http://schemas.microsoft.com/office/drawing/2016/5/12/chartex" xmlns:cx7="http://schemas.microsoft.com/office/drawing/2016/5/13/chartex" xmlns:cx8="http://schemas.microsoft.com/office/drawing/2016/5/14/chartex" xmlns:mc="http://schemas.openxmlformats.org/markup-compatibility/2006" xmlns:aink="http://schemas.microsoft.com/office/drawing/2016/ink" xmlns:am3d="http://schemas.microsoft.com/office/drawing/2017/model3d" xmlns:o="urn:schemas-microsoft-com:office:office" xmlns:oel="http://schemas.microsoft.com/office/2019/extlst" xmlns:r="http://schemas.openxmlformats.org/officeDocument/2006/relationships" xmlns:m="http://schemas.openxmlformats.org/officeDocument/2006/math" xmlns:v="urn:schemas-microsoft-com:vml" xmlns:wp14="http://schemas.microsoft.com/office/word/2010/wordprocessingDrawing" xmlns:wp="http://schemas.openxmlformats.org/drawingml/2006/wordprocessingDrawing" xmlns:w10="urn:schemas-microsoft-com:office:word" xmlns:w="http://schemas.openxmlformats.org/wordprocessingml/2006/main" xmlns:w14="http://schemas.microsoft.com/office/word/2010/wordml" xmlns:w15="http://schemas.microsoft.com/office/word/2012/wordml" xmlns:w16cex="http://schemas.microsoft.com/office/word/2018/wordml/cex" xmlns:w16cid="http://schemas.microsoft.com/office/word/2016/wordml/cid" xmlns:w16="http://schemas.microsoft.com/office/word/2018/wordml" xmlns:w16du="http://schemas.microsoft.com/office/word/2023/wordml/word16du" xmlns:w16sdtdh="http://schemas.microsoft.com/office/word/2020/wordml/sdtdatahash" xmlns:w16se="http://schemas.microsoft.com/office/word/2015/wordml/symex" xmlns:wpg="http://schemas.microsoft.com/office/word/2010/wordprocessingGroup" xmlns:wpi="http://schemas.microsoft.com/office/word/2010/wordprocessingInk" xmlns:wne="http://schemas.microsoft.com/office/word/2006/wordml" xmlns:wps="http://schemas.microsoft.com/office/word/2010/wordprocessingShape" mc:Ignorable="w14 w15 w16se w16cid w16 w16cex w16sdtdh w16du wp14">
+<w:document xmlns:wpc="http://schemas.microsoft.com/office/word/2010/wordprocessingCanvas" xmlns:cx="http://schemas.microsoft.com/office/drawing/2014/chartex" xmlns:cx1="http://schemas.microsoft.com/office/drawing/2015/9/8/chartex" xmlns:cx2="http://schemas.microsoft.com/office/drawing/2015/10/21/chartex" xmlns:cx3="http://schemas.microsoft.com/office/drawing/2016/5/9/chartex" xmlns:cx4="http://schemas.microsoft.com/office/drawing/2016/5/10/chartex" xmlns:cx5="http://schemas.microsoft.com/office/drawing/2016/5/11/chartex" xmlns:cx6="http://schemas.microsoft.com/office/drawing/2016/5/12/chartex" xmlns:cx7="http://schemas.microsoft.com/office/drawing/2016/5/13/chartex" xmlns:cx8="http://schemas.microsoft.com/office/drawing/2016/5/14/chartex" xmlns:mc="http://schemas.openxmlformats.org/markup-compatibility/2006" xmlns:aink="http://schemas.microsoft.com/office/drawing/2016/ink" xmlns:am3d="http://schemas.microsoft.com/office/drawing/2017/model3d" xmlns:o="urn:schemas-microsoft-com:office:office" xmlns:oel="http://schemas.microsoft.com/office/2019/extlst" xmlns:r="http://schemas.openxmlformats.org/officeDocument/2006/relationships" xmlns:m="http://schemas.openxmlformats.org/officeDocument/2006/math" xmlns:v="urn:schemas-microsoft-com:vml" xmlns:wp14="http://schemas.microsoft.com/office/word/2010/wordprocessingDrawing" xmlns:wp="http://schemas.openxmlformats.org/drawingml/2006/wordprocessingDrawing" xmlns:w10="urn:schemas-microsoft-com:office:word" xmlns:w="http://schemas.openxmlformats.org/wordprocessingml/2006/main" xmlns:w14="http://schemas.microsoft.com/office/word/2010/wordml" xmlns:w15="http://schemas.microsoft.com/office/word/2012/wordml" xmlns:w16cex="http://schemas.microsoft.com/office/word/2018/wordml/cex" xmlns:w16cid="http://schemas.microsoft.com/office/word/2016/wordml/cid" xmlns:w16="http://schemas.microsoft.com/office/word/2018/wordml" xmlns:w16du="http://schemas.microsoft.com/office/word/2023/wordml/word16du" xmlns:w16sdtdh="http://schemas.microsoft.com/office/word/2020/wordml/sdtdatahash" xmlns:w16sdtfl="http://schemas.microsoft.com/office/word/2024/wordml/sdtformatlock" xmlns:w16se="http://schemas.microsoft.com/office/word/2015/wordml/symex" xmlns:wpg="http://schemas.microsoft.com/office/word/2010/wordprocessingGroup" xmlns:wpi="http://schemas.microsoft.com/office/word/2010/wordprocessingInk" xmlns:wne="http://schemas.microsoft.com/office/word/2006/wordml" xmlns:wps="http://schemas.microsoft.com/office/word/2010/wordprocessingShape" mc:Ignorable="w14 w15 w16se w16cid w16 w16cex w16sdtdh w16sdtfl w16du wp14">
   <w:body>
     <w:p>
       <w:pPr>
@@ -367,18 +367,8 @@
       <w:pPr>
         <w:spacing w:line="360" w:lineRule="auto"/>
         <w:jc w:val="both"/>
-        <w:rPr>
-          <w:rFonts w:ascii="Times New Roman" w:hAnsi="Times New Roman" w:cs="Times New Roman"/>
-          <w:sz w:val="28"/>
-          <w:szCs w:val="28"/>
-        </w:rPr>
-      </w:pPr>
-      <w:r>
-        <w:rPr>
-          <w:rFonts w:ascii="Times New Roman" w:hAnsi="Times New Roman" w:cs="Times New Roman"/>
-          <w:sz w:val="28"/>
-          <w:szCs w:val="28"/>
-        </w:rPr>
+      </w:pPr>
+      <w:r>
         <w:t>In our proposed system, we aim to enhance the accuracy and applicability of predicting electric vehicle (EV) prices by incorporating a more comprehensive approach. Beyond solely relying on machine learning (ML) algorithms, we propose integrating additional data sources such as real-time market data, consumer preferences, and governmental policies to capture a broader range of factors influencing EV prices. By leveraging a diverse dataset, we seek to improve prediction accuracy and generalizability. Additionally, we plan to validate our findings not only through theoretical comparisons of ML algorithms but also through empirical validation against real-world data. This approach will provide actionable insights for stakeholders aiming to address barriers to EV adoption and promote sustainability goals effectively. By integrating transparency and interpretability into our ML models, we aim to build trust and ensure the reliability of our predictions for informed decision-making. Overall, our proposed system seeks to advance the understanding and prediction of EV prices, contributing to fostering their wider adoption and realizing environmental benefits.</w:t>
       </w:r>
     </w:p>
@@ -386,20 +376,8 @@
       <w:pPr>
         <w:spacing w:line="360" w:lineRule="auto"/>
         <w:jc w:val="both"/>
-        <w:rPr>
-          <w:rFonts w:ascii="Times New Roman" w:hAnsi="Times New Roman" w:cs="Times New Roman"/>
-          <w:sz w:val="28"/>
-          <w:szCs w:val="28"/>
-        </w:rPr>
-      </w:pPr>
-      <w:r>
-        <w:rPr>
-          <w:rFonts w:ascii="Times New Roman" w:hAnsi="Times New Roman" w:cs="Times New Roman"/>
-          <w:b/>
-          <w:sz w:val="28"/>
-          <w:szCs w:val="28"/>
-          <w:u w:val="single"/>
-        </w:rPr>
+      </w:pPr>
+      <w:r>
         <w:t>ADVANTAGES OF PROPOSED SYSTEM:</w:t>
       </w:r>
     </w:p>
@@ -412,18 +390,8 @@
         </w:numPr>
         <w:spacing w:line="360" w:lineRule="auto"/>
         <w:jc w:val="both"/>
-        <w:rPr>
-          <w:rFonts w:ascii="Times New Roman" w:hAnsi="Times New Roman" w:cs="Times New Roman"/>
-          <w:sz w:val="28"/>
-          <w:szCs w:val="28"/>
-        </w:rPr>
-      </w:pPr>
-      <w:r>
-        <w:rPr>
-          <w:rFonts w:ascii="Times New Roman" w:hAnsi="Times New Roman" w:cs="Times New Roman"/>
-          <w:sz w:val="28"/>
-          <w:szCs w:val="28"/>
-        </w:rPr>
+      </w:pPr>
+      <w:r>
         <w:t>Comprehensive Data Integration: By incorporating diverse data sources such as real-time market data, consumer preferences, and governmental policies, the proposed system captures a broader range of factors influencing electric vehicle (EV) prices. This comprehensive approach enhances prediction accuracy by considering various dynamic factors affecting the market.</w:t>
       </w:r>
     </w:p>
@@ -436,28 +404,9 @@
         </w:numPr>
         <w:spacing w:line="360" w:lineRule="auto"/>
         <w:jc w:val="both"/>
-        <w:rPr>
-          <w:rFonts w:ascii="Times New Roman" w:hAnsi="Times New Roman" w:cs="Times New Roman"/>
-          <w:sz w:val="28"/>
-          <w:szCs w:val="28"/>
-        </w:rPr>
-      </w:pPr>
-      <w:r>
-        <w:rPr>
-          <w:rFonts w:ascii="Times New Roman" w:hAnsi="Times New Roman" w:cs="Times New Roman"/>
-          <w:sz w:val="28"/>
-          <w:szCs w:val="28"/>
-        </w:rPr>
-        <w:t xml:space="preserve">Improved Prediction Accuracy: Leveraging a diverse dataset and integrating additional data sources enhances the accuracy and reliability of EV price predictions. By considering a wider range of factors, the proposed system </w:t>
-      </w:r>
-      <w:r>
-        <w:rPr>
-          <w:rFonts w:ascii="Times New Roman" w:hAnsi="Times New Roman" w:cs="Times New Roman"/>
-          <w:sz w:val="28"/>
-          <w:szCs w:val="28"/>
-        </w:rPr>
-        <w:lastRenderedPageBreak/>
-        <w:t>can better capture the complexities of the EV market and provide more precise predictions.</w:t>
+      </w:pPr>
+      <w:r>
+        <w:t>Improved Prediction Accuracy: Leveraging a diverse dataset and integrating additional data sources enhances the accuracy and reliability of EV price predictions. By considering a wider range of factors, the proposed system can better capture the complexities of the EV market and provide more precise predictions.</w:t>
       </w:r>
     </w:p>
     <w:p>
@@ -469,18 +418,8 @@
         </w:numPr>
         <w:spacing w:line="360" w:lineRule="auto"/>
         <w:jc w:val="both"/>
-        <w:rPr>
-          <w:rFonts w:ascii="Times New Roman" w:hAnsi="Times New Roman" w:cs="Times New Roman"/>
-          <w:sz w:val="28"/>
-          <w:szCs w:val="28"/>
-        </w:rPr>
-      </w:pPr>
-      <w:r>
-        <w:rPr>
-          <w:rFonts w:ascii="Times New Roman" w:hAnsi="Times New Roman" w:cs="Times New Roman"/>
-          <w:sz w:val="28"/>
-          <w:szCs w:val="28"/>
-        </w:rPr>
+      </w:pPr>
+      <w:r>
         <w:t>Enhanced Generalizability: The proposed system's reliance on real-world data and empirical validation improves the generalizability of the predictions. By validating findings against real-world outcomes, the system can better adapt to different market conditions and geographic regions, making it more applicable in diverse settings.</w:t>
       </w:r>
     </w:p>
@@ -569,7 +508,7 @@
 </file>
 
 <file path=word/endnotes.xml><?xml version="1.0" encoding="utf-8"?>
-<w:endnotes xmlns:wpc="http://schemas.microsoft.com/office/word/2010/wordprocessingCanvas" xmlns:cx="http://schemas.microsoft.com/office/drawing/2014/chartex" xmlns:cx1="http://schemas.microsoft.com/office/drawing/2015/9/8/chartex" xmlns:cx2="http://schemas.microsoft.com/office/drawing/2015/10/21/chartex" xmlns:cx3="http://schemas.microsoft.com/office/drawing/2016/5/9/chartex" xmlns:cx4="http://schemas.microsoft.com/office/drawing/2016/5/10/chartex" xmlns:cx5="http://schemas.microsoft.com/office/drawing/2016/5/11/chartex" xmlns:cx6="http://schemas.microsoft.com/office/drawing/2016/5/12/chartex" xmlns:cx7="http://schemas.microsoft.com/office/drawing/2016/5/13/chartex" xmlns:cx8="http://schemas.microsoft.com/office/drawing/2016/5/14/chartex" xmlns:mc="http://schemas.openxmlformats.org/markup-compatibility/2006" xmlns:aink="http://schemas.microsoft.com/office/drawing/2016/ink" xmlns:am3d="http://schemas.microsoft.com/office/drawing/2017/model3d" xmlns:o="urn:schemas-microsoft-com:office:office" xmlns:oel="http://schemas.microsoft.com/office/2019/extlst" xmlns:r="http://schemas.openxmlformats.org/officeDocument/2006/relationships" xmlns:m="http://schemas.openxmlformats.org/officeDocument/2006/math" xmlns:v="urn:schemas-microsoft-com:vml" xmlns:wp14="http://schemas.microsoft.com/office/word/2010/wordprocessingDrawing" xmlns:wp="http://schemas.openxmlformats.org/drawingml/2006/wordprocessingDrawing" xmlns:w10="urn:schemas-microsoft-com:office:word" xmlns:w="http://schemas.openxmlformats.org/wordprocessingml/2006/main" xmlns:w14="http://schemas.microsoft.com/office/word/2010/wordml" xmlns:w15="http://schemas.microsoft.com/office/word/2012/wordml" xmlns:w16cex="http://schemas.microsoft.com/office/word/2018/wordml/cex" xmlns:w16cid="http://schemas.microsoft.com/office/word/2016/wordml/cid" xmlns:w16="http://schemas.microsoft.com/office/word/2018/wordml" xmlns:w16du="http://schemas.microsoft.com/office/word/2023/wordml/word16du" xmlns:w16sdtdh="http://schemas.microsoft.com/office/word/2020/wordml/sdtdatahash" xmlns:w16se="http://schemas.microsoft.com/office/word/2015/wordml/symex" xmlns:wpg="http://schemas.microsoft.com/office/word/2010/wordprocessingGroup" xmlns:wpi="http://schemas.microsoft.com/office/word/2010/wordprocessingInk" xmlns:wne="http://schemas.microsoft.com/office/word/2006/wordml" xmlns:wps="http://schemas.microsoft.com/office/word/2010/wordprocessingShape" mc:Ignorable="w14 w15 w16se w16cid w16 w16cex w16sdtdh w16du wp14">
+<w:endnotes xmlns:wpc="http://schemas.microsoft.com/office/word/2010/wordprocessingCanvas" xmlns:cx="http://schemas.microsoft.com/office/drawing/2014/chartex" xmlns:cx1="http://schemas.microsoft.com/office/drawing/2015/9/8/chartex" xmlns:cx2="http://schemas.microsoft.com/office/drawing/2015/10/21/chartex" xmlns:cx3="http://schemas.microsoft.com/office/drawing/2016/5/9/chartex" xmlns:cx4="http://schemas.microsoft.com/office/drawing/2016/5/10/chartex" xmlns:cx5="http://schemas.microsoft.com/office/drawing/2016/5/11/chartex" xmlns:cx6="http://schemas.microsoft.com/office/drawing/2016/5/12/chartex" xmlns:cx7="http://schemas.microsoft.com/office/drawing/2016/5/13/chartex" xmlns:cx8="http://schemas.microsoft.com/office/drawing/2016/5/14/chartex" xmlns:mc="http://schemas.openxmlformats.org/markup-compatibility/2006" xmlns:aink="http://schemas.microsoft.com/office/drawing/2016/ink" xmlns:am3d="http://schemas.microsoft.com/office/drawing/2017/model3d" xmlns:o="urn:schemas-microsoft-com:office:office" xmlns:oel="http://schemas.microsoft.com/office/2019/extlst" xmlns:r="http://schemas.openxmlformats.org/officeDocument/2006/relationships" xmlns:m="http://schemas.openxmlformats.org/officeDocument/2006/math" xmlns:v="urn:schemas-microsoft-com:vml" xmlns:wp14="http://schemas.microsoft.com/office/word/2010/wordprocessingDrawing" xmlns:wp="http://schemas.openxmlformats.org/drawingml/2006/wordprocessingDrawing" xmlns:w10="urn:schemas-microsoft-com:office:word" xmlns:w="http://schemas.openxmlformats.org/wordprocessingml/2006/main" xmlns:w14="http://schemas.microsoft.com/office/word/2010/wordml" xmlns:w15="http://schemas.microsoft.com/office/word/2012/wordml" xmlns:w16cex="http://schemas.microsoft.com/office/word/2018/wordml/cex" xmlns:w16cid="http://schemas.microsoft.com/office/word/2016/wordml/cid" xmlns:w16="http://schemas.microsoft.com/office/word/2018/wordml" xmlns:w16du="http://schemas.microsoft.com/office/word/2023/wordml/word16du" xmlns:w16sdtdh="http://schemas.microsoft.com/office/word/2020/wordml/sdtdatahash" xmlns:w16sdtfl="http://schemas.microsoft.com/office/word/2024/wordml/sdtformatlock" xmlns:w16se="http://schemas.microsoft.com/office/word/2015/wordml/symex" xmlns:wpg="http://schemas.microsoft.com/office/word/2010/wordprocessingGroup" xmlns:wpi="http://schemas.microsoft.com/office/word/2010/wordprocessingInk" xmlns:wne="http://schemas.microsoft.com/office/word/2006/wordml" xmlns:wps="http://schemas.microsoft.com/office/word/2010/wordprocessingShape" mc:Ignorable="w14 w15 w16se w16cid w16 w16cex w16sdtdh w16sdtfl w16du wp14">
   <w:endnote w:type="separator" w:id="-1">
     <w:p>
       <w:pPr>
@@ -594,7 +533,7 @@
 </file>
 
 <file path=word/footnotes.xml><?xml version="1.0" encoding="utf-8"?>
-<w:footnotes xmlns:wpc="http://schemas.microsoft.com/office/word/2010/wordprocessingCanvas" xmlns:cx="http://schemas.microsoft.com/office/drawing/2014/chartex" xmlns:cx1="http://schemas.microsoft.com/office/drawing/2015/9/8/chartex" xmlns:cx2="http://schemas.microsoft.com/office/drawing/2015/10/21/chartex" xmlns:cx3="http://schemas.microsoft.com/office/drawing/2016/5/9/chartex" xmlns:cx4="http://schemas.microsoft.com/office/drawing/2016/5/10/chartex" xmlns:cx5="http://schemas.microsoft.com/office/drawing/2016/5/11/chartex" xmlns:cx6="http://schemas.microsoft.com/office/drawing/2016/5/12/chartex" xmlns:cx7="http://schemas.microsoft.com/office/drawing/2016/5/13/chartex" xmlns:cx8="http://schemas.microsoft.com/office/drawing/2016/5/14/chartex" xmlns:mc="http://schemas.openxmlformats.org/markup-compatibility/2006" xmlns:aink="http://schemas.microsoft.com/office/drawing/2016/ink" xmlns:am3d="http://schemas.microsoft.com/office/drawing/2017/model3d" xmlns:o="urn:schemas-microsoft-com:office:office" xmlns:oel="http://schemas.microsoft.com/office/2019/extlst" xmlns:r="http://schemas.openxmlformats.org/officeDocument/2006/relationships" xmlns:m="http://schemas.openxmlformats.org/officeDocument/2006/math" xmlns:v="urn:schemas-microsoft-com:vml" xmlns:wp14="http://schemas.microsoft.com/office/word/2010/wordprocessingDrawing" xmlns:wp="http://schemas.openxmlformats.org/drawingml/2006/wordprocessingDrawing" xmlns:w10="urn:schemas-microsoft-com:office:word" xmlns:w="http://schemas.openxmlformats.org/wordprocessingml/2006/main" xmlns:w14="http://schemas.microsoft.com/office/word/2010/wordml" xmlns:w15="http://schemas.microsoft.com/office/word/2012/wordml" xmlns:w16cex="http://schemas.microsoft.com/office/word/2018/wordml/cex" xmlns:w16cid="http://schemas.microsoft.com/office/word/2016/wordml/cid" xmlns:w16="http://schemas.microsoft.com/office/word/2018/wordml" xmlns:w16du="http://schemas.microsoft.com/office/word/2023/wordml/word16du" xmlns:w16sdtdh="http://schemas.microsoft.com/office/word/2020/wordml/sdtdatahash" xmlns:w16se="http://schemas.microsoft.com/office/word/2015/wordml/symex" xmlns:wpg="http://schemas.microsoft.com/office/word/2010/wordprocessingGroup" xmlns:wpi="http://schemas.microsoft.com/office/word/2010/wordprocessingInk" xmlns:wne="http://schemas.microsoft.com/office/word/2006/wordml" xmlns:wps="http://schemas.microsoft.com/office/word/2010/wordprocessingShape" mc:Ignorable="w14 w15 w16se w16cid w16 w16cex w16sdtdh w16du wp14">
+<w:footnotes xmlns:wpc="http://schemas.microsoft.com/office/word/2010/wordprocessingCanvas" xmlns:cx="http://schemas.microsoft.com/office/drawing/2014/chartex" xmlns:cx1="http://schemas.microsoft.com/office/drawing/2015/9/8/chartex" xmlns:cx2="http://schemas.microsoft.com/office/drawing/2015/10/21/chartex" xmlns:cx3="http://schemas.microsoft.com/office/drawing/2016/5/9/chartex" xmlns:cx4="http://schemas.microsoft.com/office/drawing/2016/5/10/chartex" xmlns:cx5="http://schemas.microsoft.com/office/drawing/2016/5/11/chartex" xmlns:cx6="http://schemas.microsoft.com/office/drawing/2016/5/12/chartex" xmlns:cx7="http://schemas.microsoft.com/office/drawing/2016/5/13/chartex" xmlns:cx8="http://schemas.microsoft.com/office/drawing/2016/5/14/chartex" xmlns:mc="http://schemas.openxmlformats.org/markup-compatibility/2006" xmlns:aink="http://schemas.microsoft.com/office/drawing/2016/ink" xmlns:am3d="http://schemas.microsoft.com/office/drawing/2017/model3d" xmlns:o="urn:schemas-microsoft-com:office:office" xmlns:oel="http://schemas.microsoft.com/office/2019/extlst" xmlns:r="http://schemas.openxmlformats.org/officeDocument/2006/relationships" xmlns:m="http://schemas.openxmlformats.org/officeDocument/2006/math" xmlns:v="urn:schemas-microsoft-com:vml" xmlns:wp14="http://schemas.microsoft.com/office/word/2010/wordprocessingDrawing" xmlns:wp="http://schemas.openxmlformats.org/drawingml/2006/wordprocessingDrawing" xmlns:w10="urn:schemas-microsoft-com:office:word" xmlns:w="http://schemas.openxmlformats.org/wordprocessingml/2006/main" xmlns:w14="http://schemas.microsoft.com/office/word/2010/wordml" xmlns:w15="http://schemas.microsoft.com/office/word/2012/wordml" xmlns:w16cex="http://schemas.microsoft.com/office/word/2018/wordml/cex" xmlns:w16cid="http://schemas.microsoft.com/office/word/2016/wordml/cid" xmlns:w16="http://schemas.microsoft.com/office/word/2018/wordml" xmlns:w16du="http://schemas.microsoft.com/office/word/2023/wordml/word16du" xmlns:w16sdtdh="http://schemas.microsoft.com/office/word/2020/wordml/sdtdatahash" xmlns:w16sdtfl="http://schemas.microsoft.com/office/word/2024/wordml/sdtformatlock" xmlns:w16se="http://schemas.microsoft.com/office/word/2015/wordml/symex" xmlns:wpg="http://schemas.microsoft.com/office/word/2010/wordprocessingGroup" xmlns:wpi="http://schemas.microsoft.com/office/word/2010/wordprocessingInk" xmlns:wne="http://schemas.microsoft.com/office/word/2006/wordml" xmlns:wps="http://schemas.microsoft.com/office/word/2010/wordprocessingShape" mc:Ignorable="w14 w15 w16se w16cid w16 w16cex w16sdtdh w16sdtfl w16du wp14">
   <w:footnote w:type="separator" w:id="-1">
     <w:p>
       <w:pPr>
@@ -619,7 +558,7 @@
 </file>
 
 <file path=word/numbering.xml><?xml version="1.0" encoding="utf-8"?>
-<w:numbering xmlns:wpc="http://schemas.microsoft.com/office/word/2010/wordprocessingCanvas" xmlns:cx="http://schemas.microsoft.com/office/drawing/2014/chartex" xmlns:cx1="http://schemas.microsoft.com/office/drawing/2015/9/8/chartex" xmlns:cx2="http://schemas.microsoft.com/office/drawing/2015/10/21/chartex" xmlns:cx3="http://schemas.microsoft.com/office/drawing/2016/5/9/chartex" xmlns:cx4="http://schemas.microsoft.com/office/drawing/2016/5/10/chartex" xmlns:cx5="http://schemas.microsoft.com/office/drawing/2016/5/11/chartex" xmlns:cx6="http://schemas.microsoft.com/office/drawing/2016/5/12/chartex" xmlns:cx7="http://schemas.microsoft.com/office/drawing/2016/5/13/chartex" xmlns:cx8="http://schemas.microsoft.com/office/drawing/2016/5/14/chartex" xmlns:mc="http://schemas.openxmlformats.org/markup-compatibility/2006" xmlns:aink="http://schemas.microsoft.com/office/drawing/2016/ink" xmlns:am3d="http://schemas.microsoft.com/office/drawing/2017/model3d" xmlns:o="urn:schemas-microsoft-com:office:office" xmlns:oel="http://schemas.microsoft.com/office/2019/extlst" xmlns:r="http://schemas.openxmlformats.org/officeDocument/2006/relationships" xmlns:m="http://schemas.openxmlformats.org/officeDocument/2006/math" xmlns:v="urn:schemas-microsoft-com:vml" xmlns:wp14="http://schemas.microsoft.com/office/word/2010/wordprocessingDrawing" xmlns:wp="http://schemas.openxmlformats.org/drawingml/2006/wordprocessingDrawing" xmlns:w10="urn:schemas-microsoft-com:office:word" xmlns:w="http://schemas.openxmlformats.org/wordprocessingml/2006/main" xmlns:w14="http://schemas.microsoft.com/office/word/2010/wordml" xmlns:w15="http://schemas.microsoft.com/office/word/2012/wordml" xmlns:w16cex="http://schemas.microsoft.com/office/word/2018/wordml/cex" xmlns:w16cid="http://schemas.microsoft.com/office/word/2016/wordml/cid" xmlns:w16="http://schemas.microsoft.com/office/word/2018/wordml" xmlns:w16du="http://schemas.microsoft.com/office/word/2023/wordml/word16du" xmlns:w16sdtdh="http://schemas.microsoft.com/office/word/2020/wordml/sdtdatahash" xmlns:w16se="http://schemas.microsoft.com/office/word/2015/wordml/symex" xmlns:wpg="http://schemas.microsoft.com/office/word/2010/wordprocessingGroup" xmlns:wpi="http://schemas.microsoft.com/office/word/2010/wordprocessingInk" xmlns:wne="http://schemas.microsoft.com/office/word/2006/wordml" xmlns:wps="http://schemas.microsoft.com/office/word/2010/wordprocessingShape" mc:Ignorable="w14 w15 w16se w16cid w16 w16cex w16sdtdh w16du wp14">
+<w:numbering xmlns:wpc="http://schemas.microsoft.com/office/word/2010/wordprocessingCanvas" xmlns:cx="http://schemas.microsoft.com/office/drawing/2014/chartex" xmlns:cx1="http://schemas.microsoft.com/office/drawing/2015/9/8/chartex" xmlns:cx2="http://schemas.microsoft.com/office/drawing/2015/10/21/chartex" xmlns:cx3="http://schemas.microsoft.com/office/drawing/2016/5/9/chartex" xmlns:cx4="http://schemas.microsoft.com/office/drawing/2016/5/10/chartex" xmlns:cx5="http://schemas.microsoft.com/office/drawing/2016/5/11/chartex" xmlns:cx6="http://schemas.microsoft.com/office/drawing/2016/5/12/chartex" xmlns:cx7="http://schemas.microsoft.com/office/drawing/2016/5/13/chartex" xmlns:cx8="http://schemas.microsoft.com/office/drawing/2016/5/14/chartex" xmlns:mc="http://schemas.openxmlformats.org/markup-compatibility/2006" xmlns:aink="http://schemas.microsoft.com/office/drawing/2016/ink" xmlns:am3d="http://schemas.microsoft.com/office/drawing/2017/model3d" xmlns:o="urn:schemas-microsoft-com:office:office" xmlns:oel="http://schemas.microsoft.com/office/2019/extlst" xmlns:r="http://schemas.openxmlformats.org/officeDocument/2006/relationships" xmlns:m="http://schemas.openxmlformats.org/officeDocument/2006/math" xmlns:v="urn:schemas-microsoft-com:vml" xmlns:wp14="http://schemas.microsoft.com/office/word/2010/wordprocessingDrawing" xmlns:wp="http://schemas.openxmlformats.org/drawingml/2006/wordprocessingDrawing" xmlns:w10="urn:schemas-microsoft-com:office:word" xmlns:w="http://schemas.openxmlformats.org/wordprocessingml/2006/main" xmlns:w14="http://schemas.microsoft.com/office/word/2010/wordml" xmlns:w15="http://schemas.microsoft.com/office/word/2012/wordml" xmlns:w16cex="http://schemas.microsoft.com/office/word/2018/wordml/cex" xmlns:w16cid="http://schemas.microsoft.com/office/word/2016/wordml/cid" xmlns:w16="http://schemas.microsoft.com/office/word/2018/wordml" xmlns:w16du="http://schemas.microsoft.com/office/word/2023/wordml/word16du" xmlns:w16sdtdh="http://schemas.microsoft.com/office/word/2020/wordml/sdtdatahash" xmlns:w16sdtfl="http://schemas.microsoft.com/office/word/2024/wordml/sdtformatlock" xmlns:w16se="http://schemas.microsoft.com/office/word/2015/wordml/symex" xmlns:wpg="http://schemas.microsoft.com/office/word/2010/wordprocessingGroup" xmlns:wpi="http://schemas.microsoft.com/office/word/2010/wordprocessingInk" xmlns:wne="http://schemas.microsoft.com/office/word/2006/wordml" xmlns:wps="http://schemas.microsoft.com/office/word/2010/wordprocessingShape" mc:Ignorable="w14 w15 w16se w16cid w16 w16cex w16sdtdh w16sdtfl w16du wp14">
   <w:abstractNum w:abstractNumId="0" w15:restartNumberingAfterBreak="0">
     <w:nsid w:val="557B28FC"/>
     <w:multiLevelType w:val="hybridMultilevel"/>
@@ -856,7 +795,7 @@
 </file>
 
 <file path=word/styles.xml><?xml version="1.0" encoding="utf-8"?>
-<w:styles xmlns:mc="http://schemas.openxmlformats.org/markup-compatibility/2006" xmlns:r="http://schemas.openxmlformats.org/officeDocument/2006/relationships" xmlns:w="http://schemas.openxmlformats.org/wordprocessingml/2006/main" xmlns:w14="http://schemas.microsoft.com/office/word/2010/wordml" xmlns:w15="http://schemas.microsoft.com/office/word/2012/wordml" xmlns:w16cex="http://schemas.microsoft.com/office/word/2018/wordml/cex" xmlns:w16cid="http://schemas.microsoft.com/office/word/2016/wordml/cid" xmlns:w16="http://schemas.microsoft.com/office/word/2018/wordml" xmlns:w16du="http://schemas.microsoft.com/office/word/2023/wordml/word16du" xmlns:w16sdtdh="http://schemas.microsoft.com/office/word/2020/wordml/sdtdatahash" xmlns:w16se="http://schemas.microsoft.com/office/word/2015/wordml/symex" mc:Ignorable="w14 w15 w16se w16cid w16 w16cex w16sdtdh w16du">
+<w:styles xmlns:mc="http://schemas.openxmlformats.org/markup-compatibility/2006" xmlns:r="http://schemas.openxmlformats.org/officeDocument/2006/relationships" xmlns:w="http://schemas.openxmlformats.org/wordprocessingml/2006/main" xmlns:w14="http://schemas.microsoft.com/office/word/2010/wordml" xmlns:w15="http://schemas.microsoft.com/office/word/2012/wordml" xmlns:w16cex="http://schemas.microsoft.com/office/word/2018/wordml/cex" xmlns:w16cid="http://schemas.microsoft.com/office/word/2016/wordml/cid" xmlns:w16="http://schemas.microsoft.com/office/word/2018/wordml" xmlns:w16du="http://schemas.microsoft.com/office/word/2023/wordml/word16du" xmlns:w16sdtdh="http://schemas.microsoft.com/office/word/2020/wordml/sdtdatahash" xmlns:w16sdtfl="http://schemas.microsoft.com/office/word/2024/wordml/sdtformatlock" xmlns:w16se="http://schemas.microsoft.com/office/word/2015/wordml/symex" mc:Ignorable="w14 w15 w16se w16cid w16 w16cex w16sdtdh w16sdtfl w16du">
   <w:docDefaults>
     <w:rPrDefault>
       <w:rPr>
@@ -1256,7 +1195,6 @@
   <w:style w:type="character" w:default="1" w:styleId="DefaultParagraphFont">
     <w:name w:val="Default Paragraph Font"/>
     <w:uiPriority w:val="1"/>
-    <w:semiHidden/>
     <w:unhideWhenUsed/>
   </w:style>
   <w:style w:type="table" w:default="1" w:styleId="TableNormal">
@@ -1656,10 +1594,6 @@
 </file>
 
 <file path=customXml/item1.xml><?xml version="1.0" encoding="utf-8"?>
-<b:Sources xmlns:b="http://schemas.openxmlformats.org/officeDocument/2006/bibliography" xmlns="http://schemas.openxmlformats.org/officeDocument/2006/bibliography" SelectedStyle="\APA.XSL" StyleName="APA"/>
-</file>
-
-<file path=customXml/item2.xml><?xml version="1.0" encoding="utf-8"?>
 <s:customData xmlns="http://www.wps.cn/officeDocument/2013/wpsCustomData" xmlns:s="http://www.wps.cn/officeDocument/2013/wpsCustomData">
   <customSectProps>
     <customSectPr/>
@@ -1667,18 +1601,22 @@
 </s:customData>
 </file>
 
+<file path=customXml/item2.xml><?xml version="1.0" encoding="utf-8"?>
+<b:Sources xmlns:b="http://schemas.openxmlformats.org/officeDocument/2006/bibliography" xmlns="http://schemas.openxmlformats.org/officeDocument/2006/bibliography" SelectedStyle="\APA.XSL" StyleName="APA"/>
+</file>
+
 <file path=customXml/itemProps1.xml><?xml version="1.0" encoding="utf-8"?>
+<ds:datastoreItem xmlns:ds="http://schemas.openxmlformats.org/officeDocument/2006/customXml" ds:itemID="{B1977F7D-205B-4081-913C-38D41E755F92}">
+  <ds:schemaRefs>
+    <ds:schemaRef ds:uri="http://www.wps.cn/officeDocument/2013/wpsCustomData"/>
+  </ds:schemaRefs>
+</ds:datastoreItem>
+</file>
+
+<file path=customXml/itemProps2.xml><?xml version="1.0" encoding="utf-8"?>
 <ds:datastoreItem xmlns:ds="http://schemas.openxmlformats.org/officeDocument/2006/customXml" ds:itemID="{FD54D3BD-9F59-4DAE-9AA7-AFC727AD4E0F}">
   <ds:schemaRefs>
     <ds:schemaRef ds:uri="http://schemas.openxmlformats.org/officeDocument/2006/bibliography"/>
   </ds:schemaRefs>
 </ds:datastoreItem>
-</file>
-
-<file path=customXml/itemProps2.xml><?xml version="1.0" encoding="utf-8"?>
-<ds:datastoreItem xmlns:ds="http://schemas.openxmlformats.org/officeDocument/2006/customXml" ds:itemID="{B1977F7D-205B-4081-913C-38D41E755F92}">
-  <ds:schemaRefs>
-    <ds:schemaRef ds:uri="http://www.wps.cn/officeDocument/2013/wpsCustomData"/>
-  </ds:schemaRefs>
-</ds:datastoreItem>
 </file>